--- a/fuentes/contenidos/grado05/guion01/MA_05_01_CO_REC20.docx
+++ b/fuentes/contenidos/grado05/guion01/MA_05_01_CO_REC20.docx
@@ -353,10 +353,26 @@
           <w:szCs w:val="18"/>
           <w:lang w:val="es-ES_tradnl"/>
         </w:rPr>
-        <w:t>Actividad que permite practicar la relación de pertenencia escribiendo uno a uno los elementos que pertenecen a un conjunto a partir de una imagen</w:t>
-      </w:r>
-      <w:bookmarkStart w:id="0" w:name="_GoBack"/>
-      <w:bookmarkEnd w:id="0"/>
+        <w:t>Actividad que permite practicar la relación de pertenencia escribiendo uno a uno los elementos que pertenecen a un conjunto</w:t>
+      </w:r>
+      <w:r>
+        <w:rPr>
+          <w:rFonts w:ascii="Arial" w:hAnsi="Arial" w:cs="Arial"/>
+          <w:sz w:val="18"/>
+          <w:szCs w:val="18"/>
+          <w:lang w:val="es-ES_tradnl"/>
+        </w:rPr>
+        <w:t>,</w:t>
+      </w:r>
+      <w:r>
+        <w:rPr>
+          <w:rFonts w:ascii="Arial" w:hAnsi="Arial" w:cs="Arial"/>
+          <w:sz w:val="18"/>
+          <w:szCs w:val="18"/>
+          <w:lang w:val="es-ES_tradnl"/>
+        </w:rPr>
+        <w:t xml:space="preserve"> a partir de una imagen</w:t>
+      </w:r>
       <w:r>
         <w:rPr>
           <w:rFonts w:ascii="Arial" w:hAnsi="Arial" w:cs="Arial"/>
@@ -456,14 +472,45 @@
           <w:lang w:val="es-ES_tradnl"/>
         </w:rPr>
       </w:pPr>
-      <w:r>
-        <w:rPr>
-          <w:rFonts w:ascii="Arial" w:hAnsi="Arial"/>
-          <w:sz w:val="18"/>
-          <w:szCs w:val="18"/>
-          <w:lang w:val="es-ES_tradnl"/>
-        </w:rPr>
-        <w:t>Conjunto, elementos, pertenencia.</w:t>
+      <w:proofErr w:type="spellStart"/>
+      <w:proofErr w:type="gramStart"/>
+      <w:r>
+        <w:rPr>
+          <w:rFonts w:ascii="Arial" w:hAnsi="Arial"/>
+          <w:sz w:val="18"/>
+          <w:szCs w:val="18"/>
+          <w:lang w:val="es-ES_tradnl"/>
+        </w:rPr>
+        <w:t>c</w:t>
+      </w:r>
+      <w:r>
+        <w:rPr>
+          <w:rFonts w:ascii="Arial" w:hAnsi="Arial"/>
+          <w:sz w:val="18"/>
+          <w:szCs w:val="18"/>
+          <w:lang w:val="es-ES_tradnl"/>
+        </w:rPr>
+        <w:t>onjunto,</w:t>
+      </w:r>
+      <w:proofErr w:type="gramEnd"/>
+      <w:r>
+        <w:rPr>
+          <w:rFonts w:ascii="Arial" w:hAnsi="Arial"/>
+          <w:sz w:val="18"/>
+          <w:szCs w:val="18"/>
+          <w:lang w:val="es-ES_tradnl"/>
+        </w:rPr>
+        <w:t>elementos,pertenencia</w:t>
+      </w:r>
+      <w:proofErr w:type="spellEnd"/>
+      <w:r>
+        <w:rPr>
+          <w:rFonts w:ascii="Arial" w:hAnsi="Arial"/>
+          <w:sz w:val="18"/>
+          <w:szCs w:val="18"/>
+          <w:lang w:val="es-ES_tradnl"/>
+        </w:rPr>
+        <w:t>.</w:t>
       </w:r>
     </w:p>
     <w:p>
@@ -562,7 +609,7 @@
           <w:szCs w:val="18"/>
           <w:lang w:val="es-ES_tradnl"/>
         </w:rPr>
-        <w:t xml:space="preserve"> minutos</w:t>
+        <w:t xml:space="preserve"> min</w:t>
       </w:r>
     </w:p>
     <w:p>
@@ -2616,6 +2663,15 @@
           <w:szCs w:val="18"/>
           <w:lang w:val="es-ES_tradnl"/>
         </w:rPr>
+        <w:t>,</w:t>
+      </w:r>
+      <w:r>
+        <w:rPr>
+          <w:rFonts w:ascii="Arial" w:hAnsi="Arial" w:cs="Arial"/>
+          <w:sz w:val="18"/>
+          <w:szCs w:val="18"/>
+          <w:lang w:val="es-ES_tradnl"/>
+        </w:rPr>
         <w:t xml:space="preserve"> </w:t>
       </w:r>
       <w:r>
@@ -3887,7 +3943,18 @@
           <w:szCs w:val="18"/>
           <w:lang w:val="es-ES_tradnl"/>
         </w:rPr>
-        <w:t xml:space="preserve"> se nombran con mayúsculas.</w:t>
+        <w:t xml:space="preserve"> se nombran con mayúscula</w:t>
+      </w:r>
+      <w:bookmarkStart w:id="0" w:name="_GoBack"/>
+      <w:bookmarkEnd w:id="0"/>
+      <w:r>
+        <w:rPr>
+          <w:rFonts w:ascii="Arial" w:hAnsi="Arial" w:cs="Arial"/>
+          <w:sz w:val="18"/>
+          <w:szCs w:val="18"/>
+          <w:lang w:val="es-ES_tradnl"/>
+        </w:rPr>
+        <w:t>.</w:t>
       </w:r>
     </w:p>
     <w:p>
@@ -6531,7 +6598,7 @@
 </file>
 
 <file path=customXml/itemProps1.xml><?xml version="1.0" encoding="utf-8"?>
-<ds:datastoreItem xmlns:ds="http://schemas.openxmlformats.org/officeDocument/2006/customXml" ds:itemID="{5F628ECE-5370-45A4-B6A0-CA5A2895BF67}">
+<ds:datastoreItem xmlns:ds="http://schemas.openxmlformats.org/officeDocument/2006/customXml" ds:itemID="{C80786BF-8A6D-4490-9F5B-462BB64FB450}">
   <ds:schemaRefs>
     <ds:schemaRef ds:uri="http://schemas.openxmlformats.org/officeDocument/2006/bibliography"/>
   </ds:schemaRefs>

--- a/fuentes/contenidos/grado05/guion01/MA_05_01_CO_REC20.docx
+++ b/fuentes/contenidos/grado05/guion01/MA_05_01_CO_REC20.docx
@@ -353,45 +353,20 @@
           <w:szCs w:val="18"/>
           <w:lang w:val="es-ES_tradnl"/>
         </w:rPr>
-        <w:t>Actividad que permite practicar la relación de pertenencia escribiendo uno a uno los elementos que pertenecen a un conjunto</w:t>
-      </w:r>
-      <w:r>
-        <w:rPr>
-          <w:rFonts w:ascii="Arial" w:hAnsi="Arial" w:cs="Arial"/>
-          <w:sz w:val="18"/>
-          <w:szCs w:val="18"/>
-          <w:lang w:val="es-ES_tradnl"/>
-        </w:rPr>
-        <w:t>,</w:t>
-      </w:r>
-      <w:r>
-        <w:rPr>
-          <w:rFonts w:ascii="Arial" w:hAnsi="Arial" w:cs="Arial"/>
-          <w:sz w:val="18"/>
-          <w:szCs w:val="18"/>
-          <w:lang w:val="es-ES_tradnl"/>
-        </w:rPr>
-        <w:t xml:space="preserve"> a partir de una imagen</w:t>
-      </w:r>
-      <w:r>
-        <w:rPr>
-          <w:rFonts w:ascii="Arial" w:hAnsi="Arial" w:cs="Arial"/>
-          <w:sz w:val="18"/>
-          <w:szCs w:val="18"/>
-          <w:lang w:val="es-ES_tradnl"/>
-        </w:rPr>
-        <w:t>.</w:t>
-      </w:r>
-    </w:p>
-    <w:p>
-      <w:pPr>
-        <w:rPr>
-          <w:rFonts w:ascii="Arial" w:hAnsi="Arial" w:cs="Arial"/>
-          <w:sz w:val="18"/>
-          <w:szCs w:val="18"/>
-          <w:lang w:val="es-ES_tradnl"/>
-        </w:rPr>
-      </w:pPr>
+        <w:t>Actividad que permite practicar la relación de pertenencia entre un elemento y un conjunto</w:t>
+      </w:r>
+    </w:p>
+    <w:p>
+      <w:pPr>
+        <w:rPr>
+          <w:rFonts w:ascii="Arial" w:hAnsi="Arial" w:cs="Arial"/>
+          <w:sz w:val="18"/>
+          <w:szCs w:val="18"/>
+          <w:lang w:val="es-ES_tradnl"/>
+        </w:rPr>
+      </w:pPr>
+      <w:bookmarkStart w:id="0" w:name="_GoBack"/>
+      <w:bookmarkEnd w:id="0"/>
     </w:p>
     <w:p>
       <w:pPr>
@@ -2953,6 +2928,7 @@
           <w:szCs w:val="18"/>
           <w:lang w:val="es-ES_tradnl"/>
         </w:rPr>
+        <w:lastRenderedPageBreak/>
         <w:t>N</w:t>
       </w:r>
     </w:p>
@@ -3945,8 +3921,6 @@
         </w:rPr>
         <w:t xml:space="preserve"> se nombran con mayúscula</w:t>
       </w:r>
-      <w:bookmarkStart w:id="0" w:name="_GoBack"/>
-      <w:bookmarkEnd w:id="0"/>
       <w:r>
         <w:rPr>
           <w:rFonts w:ascii="Arial" w:hAnsi="Arial" w:cs="Arial"/>
@@ -5417,6 +5391,7 @@
                 <w:highlight w:val="yellow"/>
                 <w:lang w:val="es-ES_tradnl"/>
               </w:rPr>
+              <w:lastRenderedPageBreak/>
               <w:t>Sin mayúsculas (S/N):</w:t>
             </w:r>
           </w:p>
@@ -6598,7 +6573,7 @@
 </file>
 
 <file path=customXml/itemProps1.xml><?xml version="1.0" encoding="utf-8"?>
-<ds:datastoreItem xmlns:ds="http://schemas.openxmlformats.org/officeDocument/2006/customXml" ds:itemID="{C80786BF-8A6D-4490-9F5B-462BB64FB450}">
+<ds:datastoreItem xmlns:ds="http://schemas.openxmlformats.org/officeDocument/2006/customXml" ds:itemID="{5DE67E21-C65B-4416-AB66-2D21A7ABA738}">
   <ds:schemaRefs>
     <ds:schemaRef ds:uri="http://schemas.openxmlformats.org/officeDocument/2006/bibliography"/>
   </ds:schemaRefs>
